--- a/Docs/BILA-BIMBINGAN-II.docx
+++ b/Docs/BILA-BIMBINGAN-II.docx
@@ -1,6 +1,6 @@
 
 <file path=word/document.xml><?xml version="1.0" encoding="utf-8"?>
-<w:document xmlns:wpc="http://schemas.microsoft.com/office/word/2010/wordprocessingCanvas" xmlns:cx="http://schemas.microsoft.com/office/drawing/2014/chartex" xmlns:cx1="http://schemas.microsoft.com/office/drawing/2015/9/8/chartex" xmlns:cx2="http://schemas.microsoft.com/office/drawing/2015/10/21/chartex" xmlns:cx3="http://schemas.microsoft.com/office/drawing/2016/5/9/chartex" xmlns:cx4="http://schemas.microsoft.com/office/drawing/2016/5/10/chartex" xmlns:cx5="http://schemas.microsoft.com/office/drawing/2016/5/11/chartex" xmlns:cx6="http://schemas.microsoft.com/office/drawing/2016/5/12/chartex" xmlns:cx7="http://schemas.microsoft.com/office/drawing/2016/5/13/chartex" xmlns:cx8="http://schemas.microsoft.com/office/drawing/2016/5/14/chartex" xmlns:mc="http://schemas.openxmlformats.org/markup-compatibility/2006" xmlns:aink="http://schemas.microsoft.com/office/drawing/2016/ink" xmlns:am3d="http://schemas.microsoft.com/office/drawing/2017/model3d" xmlns:o="urn:schemas-microsoft-com:office:office" xmlns:oel="http://schemas.microsoft.com/office/2019/extlst" xmlns:r="http://schemas.openxmlformats.org/officeDocument/2006/relationships" xmlns:m="http://schemas.openxmlformats.org/officeDocument/2006/math" xmlns:v="urn:schemas-microsoft-com:vml" xmlns:wp14="http://schemas.microsoft.com/office/word/2010/wordprocessingDrawing" xmlns:wp="http://schemas.openxmlformats.org/drawingml/2006/wordprocessingDrawing" xmlns:w10="urn:schemas-microsoft-com:office:word" xmlns:w="http://schemas.openxmlformats.org/wordprocessingml/2006/main" xmlns:w14="http://schemas.microsoft.com/office/word/2010/wordml" xmlns:w15="http://schemas.microsoft.com/office/word/2012/wordml" xmlns:w16cex="http://schemas.microsoft.com/office/word/2018/wordml/cex" xmlns:w16cid="http://schemas.microsoft.com/office/word/2016/wordml/cid" xmlns:w16="http://schemas.microsoft.com/office/word/2018/wordml" xmlns:w16du="http://schemas.microsoft.com/office/word/2023/wordml/word16du" xmlns:w16sdtdh="http://schemas.microsoft.com/office/word/2020/wordml/sdtdatahash" xmlns:w16sdtfl="http://schemas.microsoft.com/office/word/2024/wordml/sdtformatlock" xmlns:w16se="http://schemas.microsoft.com/office/word/2015/wordml/symex" xmlns:wpg="http://schemas.microsoft.com/office/word/2010/wordprocessingGroup" xmlns:wpi="http://schemas.microsoft.com/office/word/2010/wordprocessingInk" xmlns:wne="http://schemas.microsoft.com/office/word/2006/wordml" xmlns:wps="http://schemas.microsoft.com/office/word/2010/wordprocessingShape" mc:Ignorable="w14 w15 w16se w16cid w16 w16cex w16sdtdh w16sdtfl w16du wp14">
+<w:document xmlns:wpc="http://schemas.microsoft.com/office/word/2010/wordprocessingCanvas" xmlns:cx="http://schemas.microsoft.com/office/drawing/2014/chartex" xmlns:cx1="http://schemas.microsoft.com/office/drawing/2015/9/8/chartex" xmlns:cx2="http://schemas.microsoft.com/office/drawing/2015/10/21/chartex" xmlns:cx3="http://schemas.microsoft.com/office/drawing/2016/5/9/chartex" xmlns:cx4="http://schemas.microsoft.com/office/drawing/2016/5/10/chartex" xmlns:cx5="http://schemas.microsoft.com/office/drawing/2016/5/11/chartex" xmlns:cx6="http://schemas.microsoft.com/office/drawing/2016/5/12/chartex" xmlns:cx7="http://schemas.microsoft.com/office/drawing/2016/5/13/chartex" xmlns:cx8="http://schemas.microsoft.com/office/drawing/2016/5/14/chartex" xmlns:mc="http://schemas.openxmlformats.org/markup-compatibility/2006" xmlns:aink="http://schemas.microsoft.com/office/drawing/2016/ink" xmlns:am3d="http://schemas.microsoft.com/office/drawing/2017/model3d" xmlns:o="urn:schemas-microsoft-com:office:office" xmlns:oel="http://schemas.microsoft.com/office/2019/extlst" xmlns:r="http://schemas.openxmlformats.org/officeDocument/2006/relationships" xmlns:m="http://schemas.openxmlformats.org/officeDocument/2006/math" xmlns:v="urn:schemas-microsoft-com:vml" xmlns:wp14="http://schemas.microsoft.com/office/word/2010/wordprocessingDrawing" xmlns:wp="http://schemas.openxmlformats.org/drawingml/2006/wordprocessingDrawing" xmlns:w10="urn:schemas-microsoft-com:office:word" xmlns:w="http://schemas.openxmlformats.org/wordprocessingml/2006/main" xmlns:w14="http://schemas.microsoft.com/office/word/2010/wordml" xmlns:w15="http://schemas.microsoft.com/office/word/2012/wordml" xmlns:w16cex="http://schemas.microsoft.com/office/word/2018/wordml/cex" xmlns:w16cid="http://schemas.microsoft.com/office/word/2016/wordml/cid" xmlns:w16="http://schemas.microsoft.com/office/word/2018/wordml" xmlns:w16sdtdh="http://schemas.microsoft.com/office/word/2020/wordml/sdtdatahash" xmlns:w16se="http://schemas.microsoft.com/office/word/2015/wordml/symex" xmlns:wpg="http://schemas.microsoft.com/office/word/2010/wordprocessingGroup" xmlns:wpi="http://schemas.microsoft.com/office/word/2010/wordprocessingInk" xmlns:wne="http://schemas.microsoft.com/office/word/2006/wordml" xmlns:wps="http://schemas.microsoft.com/office/word/2010/wordprocessingShape" mc:Ignorable="w14 w15 w16se w16cid w16 w16cex w16sdtdh wp14">
   <w:body>
     <w:p>
       <w:pPr>
@@ -771,7 +771,7 @@
           <w:b/>
           <w:sz w:val="24"/>
           <w:szCs w:val="24"/>
-          <w:lang w:val="fi-FI"/>
+          <w:lang w:val="en-ID"/>
         </w:rPr>
       </w:pPr>
       <w:r>
@@ -1344,7 +1344,16 @@
                 <w:u w:val="single"/>
                 <w:lang w:val="id-ID"/>
               </w:rPr>
-              <w:t>Emon Azriadi, S.T., M.Sc</w:t>
+              <w:t>EMON AZRIADI, S.T., M.SC</w:t>
+            </w:r>
+            <w:r>
+              <w:rPr>
+                <w:b/>
+                <w:bCs/>
+                <w:u w:val="single"/>
+                <w:lang w:val="id-ID"/>
+              </w:rPr>
+              <w:t>.E</w:t>
             </w:r>
             <w:r>
               <w:rPr>
@@ -1467,7 +1476,25 @@
                 <w:u w:val="single"/>
                 <w:lang w:val="id-ID"/>
               </w:rPr>
-              <w:t>Safni Marwa. S.T., M.Sc.</w:t>
+              <w:t>SAFNI MARWA. S.T., M.SC</w:t>
+            </w:r>
+            <w:r>
+              <w:rPr>
+                <w:b/>
+                <w:bCs/>
+                <w:u w:val="single"/>
+                <w:lang w:val="id-ID"/>
+              </w:rPr>
+              <w:t>.E</w:t>
+            </w:r>
+            <w:r>
+              <w:rPr>
+                <w:b/>
+                <w:bCs/>
+                <w:u w:val="single"/>
+                <w:lang w:val="id-ID"/>
+              </w:rPr>
+              <w:t>.</w:t>
             </w:r>
           </w:p>
           <w:p>
@@ -1887,6 +1914,7 @@
           <w:lang w:val="en-ID"/>
         </w:rPr>
       </w:pPr>
+      <w:proofErr w:type="spellStart"/>
       <w:r>
         <w:rPr>
           <w:rFonts w:eastAsiaTheme="minorHAnsi"/>
@@ -1894,17 +1922,7 @@
           <w:szCs w:val="24"/>
           <w:lang w:val="en-ID"/>
         </w:rPr>
-        <w:t>Teman-</w:t>
-      </w:r>
-      <w:proofErr w:type="spellStart"/>
-      <w:r>
-        <w:rPr>
-          <w:rFonts w:eastAsiaTheme="minorHAnsi"/>
-          <w:sz w:val="24"/>
-          <w:szCs w:val="24"/>
-          <w:lang w:val="en-ID"/>
-        </w:rPr>
-        <w:t>teman</w:t>
+        <w:t>Teman-teman</w:t>
       </w:r>
       <w:proofErr w:type="spellEnd"/>
       <w:r>
@@ -5759,8 +5777,13 @@
         <w:pStyle w:val="Heading2Custom"/>
       </w:pPr>
       <w:bookmarkStart w:id="6" w:name="_Toc196521099"/>
-      <w:r>
-        <w:t xml:space="preserve">Latar </w:t>
+      <w:proofErr w:type="spellStart"/>
+      <w:r>
+        <w:t>Latar</w:t>
+      </w:r>
+      <w:proofErr w:type="spellEnd"/>
+      <w:r>
+        <w:t xml:space="preserve"> </w:t>
       </w:r>
       <w:proofErr w:type="spellStart"/>
       <w:r>
@@ -6821,9 +6844,14 @@
       </w:r>
       <w:proofErr w:type="spellEnd"/>
       <w:r>
-        <w:t xml:space="preserve"> Masalah</w:t>
+        <w:t xml:space="preserve"> </w:t>
+      </w:r>
+      <w:proofErr w:type="spellStart"/>
+      <w:r>
+        <w:t>Masalah</w:t>
       </w:r>
       <w:bookmarkEnd w:id="7"/>
+      <w:proofErr w:type="spellEnd"/>
     </w:p>
     <w:p>
       <w:pPr>
@@ -6962,8 +6990,13 @@
         <w:spacing w:line="360" w:lineRule="auto"/>
       </w:pPr>
       <w:bookmarkStart w:id="8" w:name="_Toc196521101"/>
-      <w:r>
-        <w:t xml:space="preserve">Tujuan </w:t>
+      <w:proofErr w:type="spellStart"/>
+      <w:r>
+        <w:t>Tujuan</w:t>
+      </w:r>
+      <w:proofErr w:type="spellEnd"/>
+      <w:r>
+        <w:t xml:space="preserve"> </w:t>
       </w:r>
       <w:proofErr w:type="spellStart"/>
       <w:r>
@@ -7254,9 +7287,14 @@
         <w:spacing w:line="360" w:lineRule="auto"/>
       </w:pPr>
       <w:bookmarkStart w:id="9" w:name="_Toc196521102"/>
+      <w:proofErr w:type="spellStart"/>
       <w:r>
         <w:lastRenderedPageBreak/>
-        <w:t xml:space="preserve">Manfaat </w:t>
+        <w:t>Manfaat</w:t>
+      </w:r>
+      <w:proofErr w:type="spellEnd"/>
+      <w:r>
+        <w:t xml:space="preserve"> </w:t>
       </w:r>
       <w:proofErr w:type="spellStart"/>
       <w:r>
@@ -7339,6 +7377,7 @@
           <w:lang w:val="en-US"/>
         </w:rPr>
       </w:pPr>
+      <w:proofErr w:type="spellStart"/>
       <w:r>
         <w:rPr>
           <w:rFonts w:ascii="Times New Roman" w:hAnsi="Times New Roman" w:cs="Times New Roman"/>
@@ -7346,7 +7385,17 @@
           <w:szCs w:val="24"/>
           <w:lang w:val="en-US"/>
         </w:rPr>
-        <w:t xml:space="preserve">Bagi </w:t>
+        <w:t>Bagi</w:t>
+      </w:r>
+      <w:proofErr w:type="spellEnd"/>
+      <w:r>
+        <w:rPr>
+          <w:rFonts w:ascii="Times New Roman" w:hAnsi="Times New Roman" w:cs="Times New Roman"/>
+          <w:sz w:val="24"/>
+          <w:szCs w:val="24"/>
+          <w:lang w:val="en-US"/>
+        </w:rPr>
+        <w:t xml:space="preserve"> </w:t>
       </w:r>
       <w:proofErr w:type="spellStart"/>
       <w:r>
@@ -9156,119 +9205,19 @@
           <w:lang w:val="fi-FI"/>
         </w:rPr>
       </w:pPr>
-      <w:proofErr w:type="spellStart"/>
-      <w:r>
-        <w:rPr>
-          <w:sz w:val="24"/>
-          <w:szCs w:val="24"/>
-          <w:lang w:val="en-ID"/>
-        </w:rPr>
-        <w:t>Penelitian</w:t>
-      </w:r>
-      <w:proofErr w:type="spellEnd"/>
-      <w:r>
-        <w:rPr>
-          <w:sz w:val="24"/>
-          <w:szCs w:val="24"/>
-          <w:lang w:val="en-ID"/>
-        </w:rPr>
-        <w:t xml:space="preserve"> </w:t>
-      </w:r>
-      <w:proofErr w:type="spellStart"/>
-      <w:r>
-        <w:rPr>
-          <w:sz w:val="24"/>
-          <w:szCs w:val="24"/>
-          <w:lang w:val="en-ID"/>
-        </w:rPr>
-        <w:t>ini</w:t>
-      </w:r>
-      <w:proofErr w:type="spellEnd"/>
-      <w:r>
-        <w:rPr>
-          <w:sz w:val="24"/>
-          <w:szCs w:val="24"/>
-          <w:lang w:val="en-ID"/>
-        </w:rPr>
-        <w:t xml:space="preserve"> </w:t>
-      </w:r>
-      <w:proofErr w:type="spellStart"/>
-      <w:r>
-        <w:rPr>
-          <w:sz w:val="24"/>
-          <w:szCs w:val="24"/>
-          <w:lang w:val="en-ID"/>
-        </w:rPr>
-        <w:t>akan</w:t>
-      </w:r>
-      <w:proofErr w:type="spellEnd"/>
-      <w:r>
-        <w:rPr>
-          <w:sz w:val="24"/>
-          <w:szCs w:val="24"/>
-          <w:lang w:val="en-ID"/>
-        </w:rPr>
-        <w:t xml:space="preserve"> </w:t>
-      </w:r>
-      <w:proofErr w:type="spellStart"/>
-      <w:r>
-        <w:rPr>
-          <w:sz w:val="24"/>
-          <w:szCs w:val="24"/>
-          <w:lang w:val="en-ID"/>
-        </w:rPr>
-        <w:t>melibatkan</w:t>
-      </w:r>
-      <w:proofErr w:type="spellEnd"/>
-      <w:r>
-        <w:rPr>
-          <w:sz w:val="24"/>
-          <w:szCs w:val="24"/>
-          <w:lang w:val="en-ID"/>
-        </w:rPr>
-        <w:t xml:space="preserve"> </w:t>
-      </w:r>
-      <w:proofErr w:type="spellStart"/>
-      <w:r>
-        <w:rPr>
-          <w:sz w:val="24"/>
-          <w:szCs w:val="24"/>
-          <w:lang w:val="en-ID"/>
-        </w:rPr>
-        <w:t>pelanggan</w:t>
-      </w:r>
-      <w:proofErr w:type="spellEnd"/>
-      <w:r>
-        <w:rPr>
-          <w:sz w:val="24"/>
-          <w:szCs w:val="24"/>
-          <w:lang w:val="en-ID"/>
-        </w:rPr>
-        <w:t xml:space="preserve"> dan </w:t>
-      </w:r>
-      <w:proofErr w:type="spellStart"/>
-      <w:r>
-        <w:rPr>
-          <w:sz w:val="24"/>
-          <w:szCs w:val="24"/>
-          <w:lang w:val="en-ID"/>
-        </w:rPr>
-        <w:t>pengelola</w:t>
-      </w:r>
-      <w:proofErr w:type="spellEnd"/>
-      <w:r>
-        <w:rPr>
-          <w:sz w:val="24"/>
-          <w:szCs w:val="24"/>
-          <w:lang w:val="en-ID"/>
-        </w:rPr>
-        <w:t xml:space="preserve"> </w:t>
-      </w:r>
-      <w:r>
-        <w:rPr>
-          <w:sz w:val="24"/>
-          <w:szCs w:val="24"/>
-          <w:lang w:val="en-ID"/>
+      <w:r>
+        <w:rPr>
+          <w:sz w:val="24"/>
+          <w:szCs w:val="24"/>
+          <w:lang w:val="fi-FI"/>
+        </w:rPr>
+        <w:t xml:space="preserve">Penelitian ini akan melibatkan pelanggan dan pengelola </w:t>
+      </w:r>
+      <w:r>
+        <w:rPr>
+          <w:sz w:val="24"/>
+          <w:szCs w:val="24"/>
+          <w:lang w:val="fi-FI"/>
         </w:rPr>
         <w:t>tuan cafe</w:t>
       </w:r>
@@ -9276,81 +9225,9 @@
         <w:rPr>
           <w:sz w:val="24"/>
           <w:szCs w:val="24"/>
-          <w:lang w:val="en-ID"/>
-        </w:rPr>
-        <w:t xml:space="preserve"> </w:t>
-      </w:r>
-      <w:proofErr w:type="spellStart"/>
-      <w:r>
-        <w:rPr>
-          <w:sz w:val="24"/>
-          <w:szCs w:val="24"/>
-          <w:lang w:val="en-ID"/>
-        </w:rPr>
-        <w:t>sebagai</w:t>
-      </w:r>
-      <w:proofErr w:type="spellEnd"/>
-      <w:r>
-        <w:rPr>
-          <w:sz w:val="24"/>
-          <w:szCs w:val="24"/>
-          <w:lang w:val="en-ID"/>
-        </w:rPr>
-        <w:t xml:space="preserve"> </w:t>
-      </w:r>
-      <w:proofErr w:type="spellStart"/>
-      <w:r>
-        <w:rPr>
-          <w:sz w:val="24"/>
-          <w:szCs w:val="24"/>
-          <w:lang w:val="en-ID"/>
-        </w:rPr>
-        <w:t>pengguna</w:t>
-      </w:r>
-      <w:proofErr w:type="spellEnd"/>
-      <w:r>
-        <w:rPr>
-          <w:sz w:val="24"/>
-          <w:szCs w:val="24"/>
-          <w:lang w:val="en-ID"/>
-        </w:rPr>
-        <w:t xml:space="preserve"> </w:t>
-      </w:r>
-      <w:proofErr w:type="spellStart"/>
-      <w:r>
-        <w:rPr>
-          <w:sz w:val="24"/>
-          <w:szCs w:val="24"/>
-          <w:lang w:val="en-ID"/>
-        </w:rPr>
-        <w:t>utama</w:t>
-      </w:r>
-      <w:proofErr w:type="spellEnd"/>
-      <w:r>
-        <w:rPr>
-          <w:sz w:val="24"/>
-          <w:szCs w:val="24"/>
-          <w:lang w:val="en-ID"/>
-        </w:rPr>
-        <w:t xml:space="preserve"> </w:t>
-      </w:r>
-      <w:proofErr w:type="spellStart"/>
-      <w:r>
-        <w:rPr>
-          <w:sz w:val="24"/>
-          <w:szCs w:val="24"/>
-          <w:lang w:val="en-ID"/>
-        </w:rPr>
-        <w:t>sistem</w:t>
-      </w:r>
-      <w:proofErr w:type="spellEnd"/>
-      <w:r>
-        <w:rPr>
-          <w:sz w:val="24"/>
-          <w:szCs w:val="24"/>
-          <w:lang w:val="en-ID"/>
-        </w:rPr>
-        <w:t xml:space="preserve">. </w:t>
+          <w:lang w:val="fi-FI"/>
+        </w:rPr>
+        <w:t xml:space="preserve"> sebagai pengguna utama sistem. </w:t>
       </w:r>
       <w:r>
         <w:rPr>
@@ -9430,7 +9307,29 @@
           <w:szCs w:val="24"/>
           <w:lang w:val="en-ID"/>
         </w:rPr>
-        <w:t xml:space="preserve"> yang Tidak </w:t>
+        <w:t xml:space="preserve"> yang </w:t>
+      </w:r>
+      <w:proofErr w:type="spellStart"/>
+      <w:r>
+        <w:rPr>
+          <w:b/>
+          <w:bCs/>
+          <w:sz w:val="24"/>
+          <w:szCs w:val="24"/>
+          <w:lang w:val="en-ID"/>
+        </w:rPr>
+        <w:t>Tidak</w:t>
+      </w:r>
+      <w:proofErr w:type="spellEnd"/>
+      <w:r>
+        <w:rPr>
+          <w:b/>
+          <w:bCs/>
+          <w:sz w:val="24"/>
+          <w:szCs w:val="24"/>
+          <w:lang w:val="en-ID"/>
+        </w:rPr>
+        <w:t xml:space="preserve"> </w:t>
       </w:r>
       <w:proofErr w:type="spellStart"/>
       <w:r>
@@ -11064,6 +10963,7 @@
           <w:szCs w:val="24"/>
         </w:rPr>
       </w:pPr>
+      <w:proofErr w:type="spellStart"/>
       <w:r>
         <w:rPr>
           <w:b/>
@@ -11071,7 +10971,17 @@
           <w:sz w:val="24"/>
           <w:szCs w:val="24"/>
         </w:rPr>
-        <w:t xml:space="preserve">Masalah </w:t>
+        <w:t>Masalah</w:t>
+      </w:r>
+      <w:proofErr w:type="spellEnd"/>
+      <w:r>
+        <w:rPr>
+          <w:b/>
+          <w:bCs/>
+          <w:sz w:val="24"/>
+          <w:szCs w:val="24"/>
+        </w:rPr>
+        <w:t xml:space="preserve"> </w:t>
       </w:r>
       <w:proofErr w:type="spellStart"/>
       <w:r>
@@ -16346,8 +16256,20 @@
           <w:szCs w:val="24"/>
           <w:lang w:val="en-ID"/>
         </w:rPr>
-        <w:t xml:space="preserve"> Kasir</w:t>
-      </w:r>
+        <w:t xml:space="preserve"> </w:t>
+      </w:r>
+      <w:proofErr w:type="spellStart"/>
+      <w:r>
+        <w:rPr>
+          <w:b/>
+          <w:bCs/>
+          <w:sz w:val="24"/>
+          <w:szCs w:val="24"/>
+          <w:lang w:val="en-ID"/>
+        </w:rPr>
+        <w:t>Kasir</w:t>
+      </w:r>
+      <w:proofErr w:type="spellEnd"/>
       <w:r>
         <w:rPr>
           <w:sz w:val="24"/>
@@ -18690,8 +18612,18 @@
           <w:szCs w:val="24"/>
           <w:lang w:val="en-ID"/>
         </w:rPr>
-        <w:t xml:space="preserve"> Balik</w:t>
-      </w:r>
+        <w:t xml:space="preserve"> </w:t>
+      </w:r>
+      <w:proofErr w:type="spellStart"/>
+      <w:r>
+        <w:rPr>
+          <w:sz w:val="24"/>
+          <w:szCs w:val="24"/>
+          <w:lang w:val="en-ID"/>
+        </w:rPr>
+        <w:t>Balik</w:t>
+      </w:r>
+      <w:proofErr w:type="spellEnd"/>
     </w:p>
     <w:p>
       <w:pPr>
@@ -19045,7 +18977,25 @@
           <w:szCs w:val="24"/>
           <w:lang w:val="en-ID"/>
         </w:rPr>
-        <w:t xml:space="preserve"> Balik </w:t>
+        <w:t xml:space="preserve"> </w:t>
+      </w:r>
+      <w:proofErr w:type="spellStart"/>
+      <w:r>
+        <w:rPr>
+          <w:sz w:val="24"/>
+          <w:szCs w:val="24"/>
+          <w:lang w:val="en-ID"/>
+        </w:rPr>
+        <w:t>Balik</w:t>
+      </w:r>
+      <w:proofErr w:type="spellEnd"/>
+      <w:r>
+        <w:rPr>
+          <w:sz w:val="24"/>
+          <w:szCs w:val="24"/>
+          <w:lang w:val="en-ID"/>
+        </w:rPr>
+        <w:t xml:space="preserve"> </w:t>
       </w:r>
       <w:proofErr w:type="spellStart"/>
       <w:r>
@@ -19833,8 +19783,17 @@
           <w:sz w:val="24"/>
           <w:szCs w:val="24"/>
         </w:rPr>
-        <w:t xml:space="preserve"> Balik</w:t>
-      </w:r>
+        <w:t xml:space="preserve"> </w:t>
+      </w:r>
+      <w:proofErr w:type="spellStart"/>
+      <w:r>
+        <w:rPr>
+          <w:sz w:val="24"/>
+          <w:szCs w:val="24"/>
+        </w:rPr>
+        <w:t>Balik</w:t>
+      </w:r>
+      <w:proofErr w:type="spellEnd"/>
     </w:p>
     <w:p>
       <w:pPr>
@@ -20426,7 +20385,7 @@
 </file>
 
 <file path=word/endnotes.xml><?xml version="1.0" encoding="utf-8"?>
-<w:endnotes xmlns:wpc="http://schemas.microsoft.com/office/word/2010/wordprocessingCanvas" xmlns:cx="http://schemas.microsoft.com/office/drawing/2014/chartex" xmlns:cx1="http://schemas.microsoft.com/office/drawing/2015/9/8/chartex" xmlns:cx2="http://schemas.microsoft.com/office/drawing/2015/10/21/chartex" xmlns:cx3="http://schemas.microsoft.com/office/drawing/2016/5/9/chartex" xmlns:cx4="http://schemas.microsoft.com/office/drawing/2016/5/10/chartex" xmlns:cx5="http://schemas.microsoft.com/office/drawing/2016/5/11/chartex" xmlns:cx6="http://schemas.microsoft.com/office/drawing/2016/5/12/chartex" xmlns:cx7="http://schemas.microsoft.com/office/drawing/2016/5/13/chartex" xmlns:cx8="http://schemas.microsoft.com/office/drawing/2016/5/14/chartex" xmlns:mc="http://schemas.openxmlformats.org/markup-compatibility/2006" xmlns:aink="http://schemas.microsoft.com/office/drawing/2016/ink" xmlns:am3d="http://schemas.microsoft.com/office/drawing/2017/model3d" xmlns:o="urn:schemas-microsoft-com:office:office" xmlns:oel="http://schemas.microsoft.com/office/2019/extlst" xmlns:r="http://schemas.openxmlformats.org/officeDocument/2006/relationships" xmlns:m="http://schemas.openxmlformats.org/officeDocument/2006/math" xmlns:v="urn:schemas-microsoft-com:vml" xmlns:wp14="http://schemas.microsoft.com/office/word/2010/wordprocessingDrawing" xmlns:wp="http://schemas.openxmlformats.org/drawingml/2006/wordprocessingDrawing" xmlns:w10="urn:schemas-microsoft-com:office:word" xmlns:w="http://schemas.openxmlformats.org/wordprocessingml/2006/main" xmlns:w14="http://schemas.microsoft.com/office/word/2010/wordml" xmlns:w15="http://schemas.microsoft.com/office/word/2012/wordml" xmlns:w16cex="http://schemas.microsoft.com/office/word/2018/wordml/cex" xmlns:w16cid="http://schemas.microsoft.com/office/word/2016/wordml/cid" xmlns:w16="http://schemas.microsoft.com/office/word/2018/wordml" xmlns:w16du="http://schemas.microsoft.com/office/word/2023/wordml/word16du" xmlns:w16sdtdh="http://schemas.microsoft.com/office/word/2020/wordml/sdtdatahash" xmlns:w16sdtfl="http://schemas.microsoft.com/office/word/2024/wordml/sdtformatlock" xmlns:w16se="http://schemas.microsoft.com/office/word/2015/wordml/symex" xmlns:wpg="http://schemas.microsoft.com/office/word/2010/wordprocessingGroup" xmlns:wpi="http://schemas.microsoft.com/office/word/2010/wordprocessingInk" xmlns:wne="http://schemas.microsoft.com/office/word/2006/wordml" xmlns:wps="http://schemas.microsoft.com/office/word/2010/wordprocessingShape" mc:Ignorable="w14 w15 w16se w16cid w16 w16cex w16sdtdh w16sdtfl w16du wp14">
+<w:endnotes xmlns:wpc="http://schemas.microsoft.com/office/word/2010/wordprocessingCanvas" xmlns:cx="http://schemas.microsoft.com/office/drawing/2014/chartex" xmlns:cx1="http://schemas.microsoft.com/office/drawing/2015/9/8/chartex" xmlns:cx2="http://schemas.microsoft.com/office/drawing/2015/10/21/chartex" xmlns:cx3="http://schemas.microsoft.com/office/drawing/2016/5/9/chartex" xmlns:cx4="http://schemas.microsoft.com/office/drawing/2016/5/10/chartex" xmlns:cx5="http://schemas.microsoft.com/office/drawing/2016/5/11/chartex" xmlns:cx6="http://schemas.microsoft.com/office/drawing/2016/5/12/chartex" xmlns:cx7="http://schemas.microsoft.com/office/drawing/2016/5/13/chartex" xmlns:cx8="http://schemas.microsoft.com/office/drawing/2016/5/14/chartex" xmlns:mc="http://schemas.openxmlformats.org/markup-compatibility/2006" xmlns:aink="http://schemas.microsoft.com/office/drawing/2016/ink" xmlns:am3d="http://schemas.microsoft.com/office/drawing/2017/model3d" xmlns:o="urn:schemas-microsoft-com:office:office" xmlns:oel="http://schemas.microsoft.com/office/2019/extlst" xmlns:r="http://schemas.openxmlformats.org/officeDocument/2006/relationships" xmlns:m="http://schemas.openxmlformats.org/officeDocument/2006/math" xmlns:v="urn:schemas-microsoft-com:vml" xmlns:wp14="http://schemas.microsoft.com/office/word/2010/wordprocessingDrawing" xmlns:wp="http://schemas.openxmlformats.org/drawingml/2006/wordprocessingDrawing" xmlns:w10="urn:schemas-microsoft-com:office:word" xmlns:w="http://schemas.openxmlformats.org/wordprocessingml/2006/main" xmlns:w14="http://schemas.microsoft.com/office/word/2010/wordml" xmlns:w15="http://schemas.microsoft.com/office/word/2012/wordml" xmlns:w16cex="http://schemas.microsoft.com/office/word/2018/wordml/cex" xmlns:w16cid="http://schemas.microsoft.com/office/word/2016/wordml/cid" xmlns:w16="http://schemas.microsoft.com/office/word/2018/wordml" xmlns:w16sdtdh="http://schemas.microsoft.com/office/word/2020/wordml/sdtdatahash" xmlns:w16se="http://schemas.microsoft.com/office/word/2015/wordml/symex" xmlns:wpg="http://schemas.microsoft.com/office/word/2010/wordprocessingGroup" xmlns:wpi="http://schemas.microsoft.com/office/word/2010/wordprocessingInk" xmlns:wne="http://schemas.microsoft.com/office/word/2006/wordml" xmlns:wps="http://schemas.microsoft.com/office/word/2010/wordprocessingShape" mc:Ignorable="w14 w15 w16se w16cid w16 w16cex w16sdtdh wp14">
   <w:endnote w:type="separator" w:id="-1">
     <w:p>
       <w:r>
@@ -20445,7 +20404,7 @@
 </file>
 
 <file path=word/footer1.xml><?xml version="1.0" encoding="utf-8"?>
-<w:ftr xmlns:wpc="http://schemas.microsoft.com/office/word/2010/wordprocessingCanvas" xmlns:cx="http://schemas.microsoft.com/office/drawing/2014/chartex" xmlns:cx1="http://schemas.microsoft.com/office/drawing/2015/9/8/chartex" xmlns:cx2="http://schemas.microsoft.com/office/drawing/2015/10/21/chartex" xmlns:cx3="http://schemas.microsoft.com/office/drawing/2016/5/9/chartex" xmlns:cx4="http://schemas.microsoft.com/office/drawing/2016/5/10/chartex" xmlns:cx5="http://schemas.microsoft.com/office/drawing/2016/5/11/chartex" xmlns:cx6="http://schemas.microsoft.com/office/drawing/2016/5/12/chartex" xmlns:cx7="http://schemas.microsoft.com/office/drawing/2016/5/13/chartex" xmlns:cx8="http://schemas.microsoft.com/office/drawing/2016/5/14/chartex" xmlns:mc="http://schemas.openxmlformats.org/markup-compatibility/2006" xmlns:aink="http://schemas.microsoft.com/office/drawing/2016/ink" xmlns:am3d="http://schemas.microsoft.com/office/drawing/2017/model3d" xmlns:o="urn:schemas-microsoft-com:office:office" xmlns:oel="http://schemas.microsoft.com/office/2019/extlst" xmlns:r="http://schemas.openxmlformats.org/officeDocument/2006/relationships" xmlns:m="http://schemas.openxmlformats.org/officeDocument/2006/math" xmlns:v="urn:schemas-microsoft-com:vml" xmlns:wp14="http://schemas.microsoft.com/office/word/2010/wordprocessingDrawing" xmlns:wp="http://schemas.openxmlformats.org/drawingml/2006/wordprocessingDrawing" xmlns:w10="urn:schemas-microsoft-com:office:word" xmlns:w="http://schemas.openxmlformats.org/wordprocessingml/2006/main" xmlns:w14="http://schemas.microsoft.com/office/word/2010/wordml" xmlns:w15="http://schemas.microsoft.com/office/word/2012/wordml" xmlns:w16cex="http://schemas.microsoft.com/office/word/2018/wordml/cex" xmlns:w16cid="http://schemas.microsoft.com/office/word/2016/wordml/cid" xmlns:w16="http://schemas.microsoft.com/office/word/2018/wordml" xmlns:w16du="http://schemas.microsoft.com/office/word/2023/wordml/word16du" xmlns:w16sdtdh="http://schemas.microsoft.com/office/word/2020/wordml/sdtdatahash" xmlns:w16sdtfl="http://schemas.microsoft.com/office/word/2024/wordml/sdtformatlock" xmlns:w16se="http://schemas.microsoft.com/office/word/2015/wordml/symex" xmlns:wpg="http://schemas.microsoft.com/office/word/2010/wordprocessingGroup" xmlns:wpi="http://schemas.microsoft.com/office/word/2010/wordprocessingInk" xmlns:wne="http://schemas.microsoft.com/office/word/2006/wordml" xmlns:wps="http://schemas.microsoft.com/office/word/2010/wordprocessingShape" mc:Ignorable="w14 w15 w16se w16cid w16 w16cex w16sdtdh w16sdtfl w16du wp14">
+<w:ftr xmlns:wpc="http://schemas.microsoft.com/office/word/2010/wordprocessingCanvas" xmlns:cx="http://schemas.microsoft.com/office/drawing/2014/chartex" xmlns:cx1="http://schemas.microsoft.com/office/drawing/2015/9/8/chartex" xmlns:cx2="http://schemas.microsoft.com/office/drawing/2015/10/21/chartex" xmlns:cx3="http://schemas.microsoft.com/office/drawing/2016/5/9/chartex" xmlns:cx4="http://schemas.microsoft.com/office/drawing/2016/5/10/chartex" xmlns:cx5="http://schemas.microsoft.com/office/drawing/2016/5/11/chartex" xmlns:cx6="http://schemas.microsoft.com/office/drawing/2016/5/12/chartex" xmlns:cx7="http://schemas.microsoft.com/office/drawing/2016/5/13/chartex" xmlns:cx8="http://schemas.microsoft.com/office/drawing/2016/5/14/chartex" xmlns:mc="http://schemas.openxmlformats.org/markup-compatibility/2006" xmlns:aink="http://schemas.microsoft.com/office/drawing/2016/ink" xmlns:am3d="http://schemas.microsoft.com/office/drawing/2017/model3d" xmlns:o="urn:schemas-microsoft-com:office:office" xmlns:oel="http://schemas.microsoft.com/office/2019/extlst" xmlns:r="http://schemas.openxmlformats.org/officeDocument/2006/relationships" xmlns:m="http://schemas.openxmlformats.org/officeDocument/2006/math" xmlns:v="urn:schemas-microsoft-com:vml" xmlns:wp14="http://schemas.microsoft.com/office/word/2010/wordprocessingDrawing" xmlns:wp="http://schemas.openxmlformats.org/drawingml/2006/wordprocessingDrawing" xmlns:w10="urn:schemas-microsoft-com:office:word" xmlns:w="http://schemas.openxmlformats.org/wordprocessingml/2006/main" xmlns:w14="http://schemas.microsoft.com/office/word/2010/wordml" xmlns:w15="http://schemas.microsoft.com/office/word/2012/wordml" xmlns:w16cex="http://schemas.microsoft.com/office/word/2018/wordml/cex" xmlns:w16cid="http://schemas.microsoft.com/office/word/2016/wordml/cid" xmlns:w16="http://schemas.microsoft.com/office/word/2018/wordml" xmlns:w16sdtdh="http://schemas.microsoft.com/office/word/2020/wordml/sdtdatahash" xmlns:w16se="http://schemas.microsoft.com/office/word/2015/wordml/symex" xmlns:wpg="http://schemas.microsoft.com/office/word/2010/wordprocessingGroup" xmlns:wpi="http://schemas.microsoft.com/office/word/2010/wordprocessingInk" xmlns:wne="http://schemas.microsoft.com/office/word/2006/wordml" xmlns:wps="http://schemas.microsoft.com/office/word/2010/wordprocessingShape" mc:Ignorable="w14 w15 w16se w16cid w16 w16cex w16sdtdh wp14">
   <w:p>
     <w:pPr>
       <w:pStyle w:val="Footer"/>
@@ -20455,7 +20414,7 @@
 </file>
 
 <file path=word/footer2.xml><?xml version="1.0" encoding="utf-8"?>
-<w:ftr xmlns:wpc="http://schemas.microsoft.com/office/word/2010/wordprocessingCanvas" xmlns:cx="http://schemas.microsoft.com/office/drawing/2014/chartex" xmlns:cx1="http://schemas.microsoft.com/office/drawing/2015/9/8/chartex" xmlns:cx2="http://schemas.microsoft.com/office/drawing/2015/10/21/chartex" xmlns:cx3="http://schemas.microsoft.com/office/drawing/2016/5/9/chartex" xmlns:cx4="http://schemas.microsoft.com/office/drawing/2016/5/10/chartex" xmlns:cx5="http://schemas.microsoft.com/office/drawing/2016/5/11/chartex" xmlns:cx6="http://schemas.microsoft.com/office/drawing/2016/5/12/chartex" xmlns:cx7="http://schemas.microsoft.com/office/drawing/2016/5/13/chartex" xmlns:cx8="http://schemas.microsoft.com/office/drawing/2016/5/14/chartex" xmlns:mc="http://schemas.openxmlformats.org/markup-compatibility/2006" xmlns:aink="http://schemas.microsoft.com/office/drawing/2016/ink" xmlns:am3d="http://schemas.microsoft.com/office/drawing/2017/model3d" xmlns:o="urn:schemas-microsoft-com:office:office" xmlns:oel="http://schemas.microsoft.com/office/2019/extlst" xmlns:r="http://schemas.openxmlformats.org/officeDocument/2006/relationships" xmlns:m="http://schemas.openxmlformats.org/officeDocument/2006/math" xmlns:v="urn:schemas-microsoft-com:vml" xmlns:wp14="http://schemas.microsoft.com/office/word/2010/wordprocessingDrawing" xmlns:wp="http://schemas.openxmlformats.org/drawingml/2006/wordprocessingDrawing" xmlns:w10="urn:schemas-microsoft-com:office:word" xmlns:w="http://schemas.openxmlformats.org/wordprocessingml/2006/main" xmlns:w14="http://schemas.microsoft.com/office/word/2010/wordml" xmlns:w15="http://schemas.microsoft.com/office/word/2012/wordml" xmlns:w16cex="http://schemas.microsoft.com/office/word/2018/wordml/cex" xmlns:w16cid="http://schemas.microsoft.com/office/word/2016/wordml/cid" xmlns:w16="http://schemas.microsoft.com/office/word/2018/wordml" xmlns:w16du="http://schemas.microsoft.com/office/word/2023/wordml/word16du" xmlns:w16sdtdh="http://schemas.microsoft.com/office/word/2020/wordml/sdtdatahash" xmlns:w16sdtfl="http://schemas.microsoft.com/office/word/2024/wordml/sdtformatlock" xmlns:w16se="http://schemas.microsoft.com/office/word/2015/wordml/symex" xmlns:wpg="http://schemas.microsoft.com/office/word/2010/wordprocessingGroup" xmlns:wpi="http://schemas.microsoft.com/office/word/2010/wordprocessingInk" xmlns:wne="http://schemas.microsoft.com/office/word/2006/wordml" xmlns:wps="http://schemas.microsoft.com/office/word/2010/wordprocessingShape" mc:Ignorable="w14 w15 w16se w16cid w16 w16cex w16sdtdh w16sdtfl w16du wp14">
+<w:ftr xmlns:wpc="http://schemas.microsoft.com/office/word/2010/wordprocessingCanvas" xmlns:cx="http://schemas.microsoft.com/office/drawing/2014/chartex" xmlns:cx1="http://schemas.microsoft.com/office/drawing/2015/9/8/chartex" xmlns:cx2="http://schemas.microsoft.com/office/drawing/2015/10/21/chartex" xmlns:cx3="http://schemas.microsoft.com/office/drawing/2016/5/9/chartex" xmlns:cx4="http://schemas.microsoft.com/office/drawing/2016/5/10/chartex" xmlns:cx5="http://schemas.microsoft.com/office/drawing/2016/5/11/chartex" xmlns:cx6="http://schemas.microsoft.com/office/drawing/2016/5/12/chartex" xmlns:cx7="http://schemas.microsoft.com/office/drawing/2016/5/13/chartex" xmlns:cx8="http://schemas.microsoft.com/office/drawing/2016/5/14/chartex" xmlns:mc="http://schemas.openxmlformats.org/markup-compatibility/2006" xmlns:aink="http://schemas.microsoft.com/office/drawing/2016/ink" xmlns:am3d="http://schemas.microsoft.com/office/drawing/2017/model3d" xmlns:o="urn:schemas-microsoft-com:office:office" xmlns:oel="http://schemas.microsoft.com/office/2019/extlst" xmlns:r="http://schemas.openxmlformats.org/officeDocument/2006/relationships" xmlns:m="http://schemas.openxmlformats.org/officeDocument/2006/math" xmlns:v="urn:schemas-microsoft-com:vml" xmlns:wp14="http://schemas.microsoft.com/office/word/2010/wordprocessingDrawing" xmlns:wp="http://schemas.openxmlformats.org/drawingml/2006/wordprocessingDrawing" xmlns:w10="urn:schemas-microsoft-com:office:word" xmlns:w="http://schemas.openxmlformats.org/wordprocessingml/2006/main" xmlns:w14="http://schemas.microsoft.com/office/word/2010/wordml" xmlns:w15="http://schemas.microsoft.com/office/word/2012/wordml" xmlns:w16cex="http://schemas.microsoft.com/office/word/2018/wordml/cex" xmlns:w16cid="http://schemas.microsoft.com/office/word/2016/wordml/cid" xmlns:w16="http://schemas.microsoft.com/office/word/2018/wordml" xmlns:w16sdtdh="http://schemas.microsoft.com/office/word/2020/wordml/sdtdatahash" xmlns:w16se="http://schemas.microsoft.com/office/word/2015/wordml/symex" xmlns:wpg="http://schemas.microsoft.com/office/word/2010/wordprocessingGroup" xmlns:wpi="http://schemas.microsoft.com/office/word/2010/wordprocessingInk" xmlns:wne="http://schemas.microsoft.com/office/word/2006/wordml" xmlns:wps="http://schemas.microsoft.com/office/word/2010/wordprocessingShape" mc:Ignorable="w14 w15 w16se w16cid w16 w16cex w16sdtdh wp14">
   <w:sdt>
     <w:sdtPr>
       <w:id w:val="777908346"/>
@@ -20508,7 +20467,7 @@
 </file>
 
 <file path=word/footnotes.xml><?xml version="1.0" encoding="utf-8"?>
-<w:footnotes xmlns:wpc="http://schemas.microsoft.com/office/word/2010/wordprocessingCanvas" xmlns:cx="http://schemas.microsoft.com/office/drawing/2014/chartex" xmlns:cx1="http://schemas.microsoft.com/office/drawing/2015/9/8/chartex" xmlns:cx2="http://schemas.microsoft.com/office/drawing/2015/10/21/chartex" xmlns:cx3="http://schemas.microsoft.com/office/drawing/2016/5/9/chartex" xmlns:cx4="http://schemas.microsoft.com/office/drawing/2016/5/10/chartex" xmlns:cx5="http://schemas.microsoft.com/office/drawing/2016/5/11/chartex" xmlns:cx6="http://schemas.microsoft.com/office/drawing/2016/5/12/chartex" xmlns:cx7="http://schemas.microsoft.com/office/drawing/2016/5/13/chartex" xmlns:cx8="http://schemas.microsoft.com/office/drawing/2016/5/14/chartex" xmlns:mc="http://schemas.openxmlformats.org/markup-compatibility/2006" xmlns:aink="http://schemas.microsoft.com/office/drawing/2016/ink" xmlns:am3d="http://schemas.microsoft.com/office/drawing/2017/model3d" xmlns:o="urn:schemas-microsoft-com:office:office" xmlns:oel="http://schemas.microsoft.com/office/2019/extlst" xmlns:r="http://schemas.openxmlformats.org/officeDocument/2006/relationships" xmlns:m="http://schemas.openxmlformats.org/officeDocument/2006/math" xmlns:v="urn:schemas-microsoft-com:vml" xmlns:wp14="http://schemas.microsoft.com/office/word/2010/wordprocessingDrawing" xmlns:wp="http://schemas.openxmlformats.org/drawingml/2006/wordprocessingDrawing" xmlns:w10="urn:schemas-microsoft-com:office:word" xmlns:w="http://schemas.openxmlformats.org/wordprocessingml/2006/main" xmlns:w14="http://schemas.microsoft.com/office/word/2010/wordml" xmlns:w15="http://schemas.microsoft.com/office/word/2012/wordml" xmlns:w16cex="http://schemas.microsoft.com/office/word/2018/wordml/cex" xmlns:w16cid="http://schemas.microsoft.com/office/word/2016/wordml/cid" xmlns:w16="http://schemas.microsoft.com/office/word/2018/wordml" xmlns:w16du="http://schemas.microsoft.com/office/word/2023/wordml/word16du" xmlns:w16sdtdh="http://schemas.microsoft.com/office/word/2020/wordml/sdtdatahash" xmlns:w16sdtfl="http://schemas.microsoft.com/office/word/2024/wordml/sdtformatlock" xmlns:w16se="http://schemas.microsoft.com/office/word/2015/wordml/symex" xmlns:wpg="http://schemas.microsoft.com/office/word/2010/wordprocessingGroup" xmlns:wpi="http://schemas.microsoft.com/office/word/2010/wordprocessingInk" xmlns:wne="http://schemas.microsoft.com/office/word/2006/wordml" xmlns:wps="http://schemas.microsoft.com/office/word/2010/wordprocessingShape" mc:Ignorable="w14 w15 w16se w16cid w16 w16cex w16sdtdh w16sdtfl w16du wp14">
+<w:footnotes xmlns:wpc="http://schemas.microsoft.com/office/word/2010/wordprocessingCanvas" xmlns:cx="http://schemas.microsoft.com/office/drawing/2014/chartex" xmlns:cx1="http://schemas.microsoft.com/office/drawing/2015/9/8/chartex" xmlns:cx2="http://schemas.microsoft.com/office/drawing/2015/10/21/chartex" xmlns:cx3="http://schemas.microsoft.com/office/drawing/2016/5/9/chartex" xmlns:cx4="http://schemas.microsoft.com/office/drawing/2016/5/10/chartex" xmlns:cx5="http://schemas.microsoft.com/office/drawing/2016/5/11/chartex" xmlns:cx6="http://schemas.microsoft.com/office/drawing/2016/5/12/chartex" xmlns:cx7="http://schemas.microsoft.com/office/drawing/2016/5/13/chartex" xmlns:cx8="http://schemas.microsoft.com/office/drawing/2016/5/14/chartex" xmlns:mc="http://schemas.openxmlformats.org/markup-compatibility/2006" xmlns:aink="http://schemas.microsoft.com/office/drawing/2016/ink" xmlns:am3d="http://schemas.microsoft.com/office/drawing/2017/model3d" xmlns:o="urn:schemas-microsoft-com:office:office" xmlns:oel="http://schemas.microsoft.com/office/2019/extlst" xmlns:r="http://schemas.openxmlformats.org/officeDocument/2006/relationships" xmlns:m="http://schemas.openxmlformats.org/officeDocument/2006/math" xmlns:v="urn:schemas-microsoft-com:vml" xmlns:wp14="http://schemas.microsoft.com/office/word/2010/wordprocessingDrawing" xmlns:wp="http://schemas.openxmlformats.org/drawingml/2006/wordprocessingDrawing" xmlns:w10="urn:schemas-microsoft-com:office:word" xmlns:w="http://schemas.openxmlformats.org/wordprocessingml/2006/main" xmlns:w14="http://schemas.microsoft.com/office/word/2010/wordml" xmlns:w15="http://schemas.microsoft.com/office/word/2012/wordml" xmlns:w16cex="http://schemas.microsoft.com/office/word/2018/wordml/cex" xmlns:w16cid="http://schemas.microsoft.com/office/word/2016/wordml/cid" xmlns:w16="http://schemas.microsoft.com/office/word/2018/wordml" xmlns:w16sdtdh="http://schemas.microsoft.com/office/word/2020/wordml/sdtdatahash" xmlns:w16se="http://schemas.microsoft.com/office/word/2015/wordml/symex" xmlns:wpg="http://schemas.microsoft.com/office/word/2010/wordprocessingGroup" xmlns:wpi="http://schemas.microsoft.com/office/word/2010/wordprocessingInk" xmlns:wne="http://schemas.microsoft.com/office/word/2006/wordml" xmlns:wps="http://schemas.microsoft.com/office/word/2010/wordprocessingShape" mc:Ignorable="w14 w15 w16se w16cid w16 w16cex w16sdtdh wp14">
   <w:footnote w:type="separator" w:id="-1">
     <w:p>
       <w:r>
@@ -20527,7 +20486,7 @@
 </file>
 
 <file path=word/header1.xml><?xml version="1.0" encoding="utf-8"?>
-<w:hdr xmlns:wpc="http://schemas.microsoft.com/office/word/2010/wordprocessingCanvas" xmlns:cx="http://schemas.microsoft.com/office/drawing/2014/chartex" xmlns:cx1="http://schemas.microsoft.com/office/drawing/2015/9/8/chartex" xmlns:cx2="http://schemas.microsoft.com/office/drawing/2015/10/21/chartex" xmlns:cx3="http://schemas.microsoft.com/office/drawing/2016/5/9/chartex" xmlns:cx4="http://schemas.microsoft.com/office/drawing/2016/5/10/chartex" xmlns:cx5="http://schemas.microsoft.com/office/drawing/2016/5/11/chartex" xmlns:cx6="http://schemas.microsoft.com/office/drawing/2016/5/12/chartex" xmlns:cx7="http://schemas.microsoft.com/office/drawing/2016/5/13/chartex" xmlns:cx8="http://schemas.microsoft.com/office/drawing/2016/5/14/chartex" xmlns:mc="http://schemas.openxmlformats.org/markup-compatibility/2006" xmlns:aink="http://schemas.microsoft.com/office/drawing/2016/ink" xmlns:am3d="http://schemas.microsoft.com/office/drawing/2017/model3d" xmlns:o="urn:schemas-microsoft-com:office:office" xmlns:oel="http://schemas.microsoft.com/office/2019/extlst" xmlns:r="http://schemas.openxmlformats.org/officeDocument/2006/relationships" xmlns:m="http://schemas.openxmlformats.org/officeDocument/2006/math" xmlns:v="urn:schemas-microsoft-com:vml" xmlns:wp14="http://schemas.microsoft.com/office/word/2010/wordprocessingDrawing" xmlns:wp="http://schemas.openxmlformats.org/drawingml/2006/wordprocessingDrawing" xmlns:w10="urn:schemas-microsoft-com:office:word" xmlns:w="http://schemas.openxmlformats.org/wordprocessingml/2006/main" xmlns:w14="http://schemas.microsoft.com/office/word/2010/wordml" xmlns:w15="http://schemas.microsoft.com/office/word/2012/wordml" xmlns:w16cex="http://schemas.microsoft.com/office/word/2018/wordml/cex" xmlns:w16cid="http://schemas.microsoft.com/office/word/2016/wordml/cid" xmlns:w16="http://schemas.microsoft.com/office/word/2018/wordml" xmlns:w16du="http://schemas.microsoft.com/office/word/2023/wordml/word16du" xmlns:w16sdtdh="http://schemas.microsoft.com/office/word/2020/wordml/sdtdatahash" xmlns:w16sdtfl="http://schemas.microsoft.com/office/word/2024/wordml/sdtformatlock" xmlns:w16se="http://schemas.microsoft.com/office/word/2015/wordml/symex" xmlns:wpg="http://schemas.microsoft.com/office/word/2010/wordprocessingGroup" xmlns:wpi="http://schemas.microsoft.com/office/word/2010/wordprocessingInk" xmlns:wne="http://schemas.microsoft.com/office/word/2006/wordml" xmlns:wps="http://schemas.microsoft.com/office/word/2010/wordprocessingShape" mc:Ignorable="w14 w15 w16se w16cid w16 w16cex w16sdtdh w16sdtfl w16du wp14">
+<w:hdr xmlns:wpc="http://schemas.microsoft.com/office/word/2010/wordprocessingCanvas" xmlns:cx="http://schemas.microsoft.com/office/drawing/2014/chartex" xmlns:cx1="http://schemas.microsoft.com/office/drawing/2015/9/8/chartex" xmlns:cx2="http://schemas.microsoft.com/office/drawing/2015/10/21/chartex" xmlns:cx3="http://schemas.microsoft.com/office/drawing/2016/5/9/chartex" xmlns:cx4="http://schemas.microsoft.com/office/drawing/2016/5/10/chartex" xmlns:cx5="http://schemas.microsoft.com/office/drawing/2016/5/11/chartex" xmlns:cx6="http://schemas.microsoft.com/office/drawing/2016/5/12/chartex" xmlns:cx7="http://schemas.microsoft.com/office/drawing/2016/5/13/chartex" xmlns:cx8="http://schemas.microsoft.com/office/drawing/2016/5/14/chartex" xmlns:mc="http://schemas.openxmlformats.org/markup-compatibility/2006" xmlns:aink="http://schemas.microsoft.com/office/drawing/2016/ink" xmlns:am3d="http://schemas.microsoft.com/office/drawing/2017/model3d" xmlns:o="urn:schemas-microsoft-com:office:office" xmlns:oel="http://schemas.microsoft.com/office/2019/extlst" xmlns:r="http://schemas.openxmlformats.org/officeDocument/2006/relationships" xmlns:m="http://schemas.openxmlformats.org/officeDocument/2006/math" xmlns:v="urn:schemas-microsoft-com:vml" xmlns:wp14="http://schemas.microsoft.com/office/word/2010/wordprocessingDrawing" xmlns:wp="http://schemas.openxmlformats.org/drawingml/2006/wordprocessingDrawing" xmlns:w10="urn:schemas-microsoft-com:office:word" xmlns:w="http://schemas.openxmlformats.org/wordprocessingml/2006/main" xmlns:w14="http://schemas.microsoft.com/office/word/2010/wordml" xmlns:w15="http://schemas.microsoft.com/office/word/2012/wordml" xmlns:w16cex="http://schemas.microsoft.com/office/word/2018/wordml/cex" xmlns:w16cid="http://schemas.microsoft.com/office/word/2016/wordml/cid" xmlns:w16="http://schemas.microsoft.com/office/word/2018/wordml" xmlns:w16sdtdh="http://schemas.microsoft.com/office/word/2020/wordml/sdtdatahash" xmlns:w16se="http://schemas.microsoft.com/office/word/2015/wordml/symex" xmlns:wpg="http://schemas.microsoft.com/office/word/2010/wordprocessingGroup" xmlns:wpi="http://schemas.microsoft.com/office/word/2010/wordprocessingInk" xmlns:wne="http://schemas.microsoft.com/office/word/2006/wordml" xmlns:wps="http://schemas.microsoft.com/office/word/2010/wordprocessingShape" mc:Ignorable="w14 w15 w16se w16cid w16 w16cex w16sdtdh wp14">
   <w:sdt>
     <w:sdtPr>
       <w:id w:val="-371764126"/>
@@ -20580,7 +20539,7 @@
 </file>
 
 <file path=word/header2.xml><?xml version="1.0" encoding="utf-8"?>
-<w:hdr xmlns:wpc="http://schemas.microsoft.com/office/word/2010/wordprocessingCanvas" xmlns:cx="http://schemas.microsoft.com/office/drawing/2014/chartex" xmlns:cx1="http://schemas.microsoft.com/office/drawing/2015/9/8/chartex" xmlns:cx2="http://schemas.microsoft.com/office/drawing/2015/10/21/chartex" xmlns:cx3="http://schemas.microsoft.com/office/drawing/2016/5/9/chartex" xmlns:cx4="http://schemas.microsoft.com/office/drawing/2016/5/10/chartex" xmlns:cx5="http://schemas.microsoft.com/office/drawing/2016/5/11/chartex" xmlns:cx6="http://schemas.microsoft.com/office/drawing/2016/5/12/chartex" xmlns:cx7="http://schemas.microsoft.com/office/drawing/2016/5/13/chartex" xmlns:cx8="http://schemas.microsoft.com/office/drawing/2016/5/14/chartex" xmlns:mc="http://schemas.openxmlformats.org/markup-compatibility/2006" xmlns:aink="http://schemas.microsoft.com/office/drawing/2016/ink" xmlns:am3d="http://schemas.microsoft.com/office/drawing/2017/model3d" xmlns:o="urn:schemas-microsoft-com:office:office" xmlns:oel="http://schemas.microsoft.com/office/2019/extlst" xmlns:r="http://schemas.openxmlformats.org/officeDocument/2006/relationships" xmlns:m="http://schemas.openxmlformats.org/officeDocument/2006/math" xmlns:v="urn:schemas-microsoft-com:vml" xmlns:wp14="http://schemas.microsoft.com/office/word/2010/wordprocessingDrawing" xmlns:wp="http://schemas.openxmlformats.org/drawingml/2006/wordprocessingDrawing" xmlns:w10="urn:schemas-microsoft-com:office:word" xmlns:w="http://schemas.openxmlformats.org/wordprocessingml/2006/main" xmlns:w14="http://schemas.microsoft.com/office/word/2010/wordml" xmlns:w15="http://schemas.microsoft.com/office/word/2012/wordml" xmlns:w16cex="http://schemas.microsoft.com/office/word/2018/wordml/cex" xmlns:w16cid="http://schemas.microsoft.com/office/word/2016/wordml/cid" xmlns:w16="http://schemas.microsoft.com/office/word/2018/wordml" xmlns:w16du="http://schemas.microsoft.com/office/word/2023/wordml/word16du" xmlns:w16sdtdh="http://schemas.microsoft.com/office/word/2020/wordml/sdtdatahash" xmlns:w16sdtfl="http://schemas.microsoft.com/office/word/2024/wordml/sdtformatlock" xmlns:w16se="http://schemas.microsoft.com/office/word/2015/wordml/symex" xmlns:wpg="http://schemas.microsoft.com/office/word/2010/wordprocessingGroup" xmlns:wpi="http://schemas.microsoft.com/office/word/2010/wordprocessingInk" xmlns:wne="http://schemas.microsoft.com/office/word/2006/wordml" xmlns:wps="http://schemas.microsoft.com/office/word/2010/wordprocessingShape" mc:Ignorable="w14 w15 w16se w16cid w16 w16cex w16sdtdh w16sdtfl w16du wp14">
+<w:hdr xmlns:wpc="http://schemas.microsoft.com/office/word/2010/wordprocessingCanvas" xmlns:cx="http://schemas.microsoft.com/office/drawing/2014/chartex" xmlns:cx1="http://schemas.microsoft.com/office/drawing/2015/9/8/chartex" xmlns:cx2="http://schemas.microsoft.com/office/drawing/2015/10/21/chartex" xmlns:cx3="http://schemas.microsoft.com/office/drawing/2016/5/9/chartex" xmlns:cx4="http://schemas.microsoft.com/office/drawing/2016/5/10/chartex" xmlns:cx5="http://schemas.microsoft.com/office/drawing/2016/5/11/chartex" xmlns:cx6="http://schemas.microsoft.com/office/drawing/2016/5/12/chartex" xmlns:cx7="http://schemas.microsoft.com/office/drawing/2016/5/13/chartex" xmlns:cx8="http://schemas.microsoft.com/office/drawing/2016/5/14/chartex" xmlns:mc="http://schemas.openxmlformats.org/markup-compatibility/2006" xmlns:aink="http://schemas.microsoft.com/office/drawing/2016/ink" xmlns:am3d="http://schemas.microsoft.com/office/drawing/2017/model3d" xmlns:o="urn:schemas-microsoft-com:office:office" xmlns:oel="http://schemas.microsoft.com/office/2019/extlst" xmlns:r="http://schemas.openxmlformats.org/officeDocument/2006/relationships" xmlns:m="http://schemas.openxmlformats.org/officeDocument/2006/math" xmlns:v="urn:schemas-microsoft-com:vml" xmlns:wp14="http://schemas.microsoft.com/office/word/2010/wordprocessingDrawing" xmlns:wp="http://schemas.openxmlformats.org/drawingml/2006/wordprocessingDrawing" xmlns:w10="urn:schemas-microsoft-com:office:word" xmlns:w="http://schemas.openxmlformats.org/wordprocessingml/2006/main" xmlns:w14="http://schemas.microsoft.com/office/word/2010/wordml" xmlns:w15="http://schemas.microsoft.com/office/word/2012/wordml" xmlns:w16cex="http://schemas.microsoft.com/office/word/2018/wordml/cex" xmlns:w16cid="http://schemas.microsoft.com/office/word/2016/wordml/cid" xmlns:w16="http://schemas.microsoft.com/office/word/2018/wordml" xmlns:w16sdtdh="http://schemas.microsoft.com/office/word/2020/wordml/sdtdatahash" xmlns:w16se="http://schemas.microsoft.com/office/word/2015/wordml/symex" xmlns:wpg="http://schemas.microsoft.com/office/word/2010/wordprocessingGroup" xmlns:wpi="http://schemas.microsoft.com/office/word/2010/wordprocessingInk" xmlns:wne="http://schemas.microsoft.com/office/word/2006/wordml" xmlns:wps="http://schemas.microsoft.com/office/word/2010/wordprocessingShape" mc:Ignorable="w14 w15 w16se w16cid w16 w16cex w16sdtdh wp14">
   <w:p>
     <w:pPr>
       <w:pStyle w:val="Header"/>
@@ -20596,7 +20555,7 @@
 </file>
 
 <file path=word/numbering.xml><?xml version="1.0" encoding="utf-8"?>
-<w:numbering xmlns:wpc="http://schemas.microsoft.com/office/word/2010/wordprocessingCanvas" xmlns:cx="http://schemas.microsoft.com/office/drawing/2014/chartex" xmlns:cx1="http://schemas.microsoft.com/office/drawing/2015/9/8/chartex" xmlns:cx2="http://schemas.microsoft.com/office/drawing/2015/10/21/chartex" xmlns:cx3="http://schemas.microsoft.com/office/drawing/2016/5/9/chartex" xmlns:cx4="http://schemas.microsoft.com/office/drawing/2016/5/10/chartex" xmlns:cx5="http://schemas.microsoft.com/office/drawing/2016/5/11/chartex" xmlns:cx6="http://schemas.microsoft.com/office/drawing/2016/5/12/chartex" xmlns:cx7="http://schemas.microsoft.com/office/drawing/2016/5/13/chartex" xmlns:cx8="http://schemas.microsoft.com/office/drawing/2016/5/14/chartex" xmlns:mc="http://schemas.openxmlformats.org/markup-compatibility/2006" xmlns:aink="http://schemas.microsoft.com/office/drawing/2016/ink" xmlns:am3d="http://schemas.microsoft.com/office/drawing/2017/model3d" xmlns:o="urn:schemas-microsoft-com:office:office" xmlns:oel="http://schemas.microsoft.com/office/2019/extlst" xmlns:r="http://schemas.openxmlformats.org/officeDocument/2006/relationships" xmlns:m="http://schemas.openxmlformats.org/officeDocument/2006/math" xmlns:v="urn:schemas-microsoft-com:vml" xmlns:wp14="http://schemas.microsoft.com/office/word/2010/wordprocessingDrawing" xmlns:wp="http://schemas.openxmlformats.org/drawingml/2006/wordprocessingDrawing" xmlns:w10="urn:schemas-microsoft-com:office:word" xmlns:w="http://schemas.openxmlformats.org/wordprocessingml/2006/main" xmlns:w14="http://schemas.microsoft.com/office/word/2010/wordml" xmlns:w15="http://schemas.microsoft.com/office/word/2012/wordml" xmlns:w16cex="http://schemas.microsoft.com/office/word/2018/wordml/cex" xmlns:w16cid="http://schemas.microsoft.com/office/word/2016/wordml/cid" xmlns:w16="http://schemas.microsoft.com/office/word/2018/wordml" xmlns:w16du="http://schemas.microsoft.com/office/word/2023/wordml/word16du" xmlns:w16sdtdh="http://schemas.microsoft.com/office/word/2020/wordml/sdtdatahash" xmlns:w16sdtfl="http://schemas.microsoft.com/office/word/2024/wordml/sdtformatlock" xmlns:w16se="http://schemas.microsoft.com/office/word/2015/wordml/symex" xmlns:wpg="http://schemas.microsoft.com/office/word/2010/wordprocessingGroup" xmlns:wpi="http://schemas.microsoft.com/office/word/2010/wordprocessingInk" xmlns:wne="http://schemas.microsoft.com/office/word/2006/wordml" xmlns:wps="http://schemas.microsoft.com/office/word/2010/wordprocessingShape" mc:Ignorable="w14 w15 w16se w16cid w16 w16cex w16sdtdh w16sdtfl w16du wp14">
+<w:numbering xmlns:wpc="http://schemas.microsoft.com/office/word/2010/wordprocessingCanvas" xmlns:cx="http://schemas.microsoft.com/office/drawing/2014/chartex" xmlns:cx1="http://schemas.microsoft.com/office/drawing/2015/9/8/chartex" xmlns:cx2="http://schemas.microsoft.com/office/drawing/2015/10/21/chartex" xmlns:cx3="http://schemas.microsoft.com/office/drawing/2016/5/9/chartex" xmlns:cx4="http://schemas.microsoft.com/office/drawing/2016/5/10/chartex" xmlns:cx5="http://schemas.microsoft.com/office/drawing/2016/5/11/chartex" xmlns:cx6="http://schemas.microsoft.com/office/drawing/2016/5/12/chartex" xmlns:cx7="http://schemas.microsoft.com/office/drawing/2016/5/13/chartex" xmlns:cx8="http://schemas.microsoft.com/office/drawing/2016/5/14/chartex" xmlns:mc="http://schemas.openxmlformats.org/markup-compatibility/2006" xmlns:aink="http://schemas.microsoft.com/office/drawing/2016/ink" xmlns:am3d="http://schemas.microsoft.com/office/drawing/2017/model3d" xmlns:o="urn:schemas-microsoft-com:office:office" xmlns:oel="http://schemas.microsoft.com/office/2019/extlst" xmlns:r="http://schemas.openxmlformats.org/officeDocument/2006/relationships" xmlns:m="http://schemas.openxmlformats.org/officeDocument/2006/math" xmlns:v="urn:schemas-microsoft-com:vml" xmlns:wp14="http://schemas.microsoft.com/office/word/2010/wordprocessingDrawing" xmlns:wp="http://schemas.openxmlformats.org/drawingml/2006/wordprocessingDrawing" xmlns:w10="urn:schemas-microsoft-com:office:word" xmlns:w="http://schemas.openxmlformats.org/wordprocessingml/2006/main" xmlns:w14="http://schemas.microsoft.com/office/word/2010/wordml" xmlns:w15="http://schemas.microsoft.com/office/word/2012/wordml" xmlns:w16cex="http://schemas.microsoft.com/office/word/2018/wordml/cex" xmlns:w16cid="http://schemas.microsoft.com/office/word/2016/wordml/cid" xmlns:w16="http://schemas.microsoft.com/office/word/2018/wordml" xmlns:w16sdtdh="http://schemas.microsoft.com/office/word/2020/wordml/sdtdatahash" xmlns:w16se="http://schemas.microsoft.com/office/word/2015/wordml/symex" xmlns:wpg="http://schemas.microsoft.com/office/word/2010/wordprocessingGroup" xmlns:wpi="http://schemas.microsoft.com/office/word/2010/wordprocessingInk" xmlns:wne="http://schemas.microsoft.com/office/word/2006/wordml" xmlns:wps="http://schemas.microsoft.com/office/word/2010/wordprocessingShape" mc:Ignorable="w14 w15 w16se w16cid w16 w16cex w16sdtdh wp14">
   <w:abstractNum w:abstractNumId="0" w15:restartNumberingAfterBreak="0">
     <w:nsid w:val="02262371"/>
     <w:multiLevelType w:val="hybridMultilevel"/>
@@ -25365,7 +25324,7 @@
 </file>
 
 <file path=word/styles.xml><?xml version="1.0" encoding="utf-8"?>
-<w:styles xmlns:mc="http://schemas.openxmlformats.org/markup-compatibility/2006" xmlns:r="http://schemas.openxmlformats.org/officeDocument/2006/relationships" xmlns:w="http://schemas.openxmlformats.org/wordprocessingml/2006/main" xmlns:w14="http://schemas.microsoft.com/office/word/2010/wordml" xmlns:w15="http://schemas.microsoft.com/office/word/2012/wordml" xmlns:w16cex="http://schemas.microsoft.com/office/word/2018/wordml/cex" xmlns:w16cid="http://schemas.microsoft.com/office/word/2016/wordml/cid" xmlns:w16="http://schemas.microsoft.com/office/word/2018/wordml" xmlns:w16du="http://schemas.microsoft.com/office/word/2023/wordml/word16du" xmlns:w16sdtdh="http://schemas.microsoft.com/office/word/2020/wordml/sdtdatahash" xmlns:w16sdtfl="http://schemas.microsoft.com/office/word/2024/wordml/sdtformatlock" xmlns:w16se="http://schemas.microsoft.com/office/word/2015/wordml/symex" mc:Ignorable="w14 w15 w16se w16cid w16 w16cex w16sdtdh w16sdtfl w16du">
+<w:styles xmlns:mc="http://schemas.openxmlformats.org/markup-compatibility/2006" xmlns:r="http://schemas.openxmlformats.org/officeDocument/2006/relationships" xmlns:w="http://schemas.openxmlformats.org/wordprocessingml/2006/main" xmlns:w14="http://schemas.microsoft.com/office/word/2010/wordml" xmlns:w15="http://schemas.microsoft.com/office/word/2012/wordml" xmlns:w16cex="http://schemas.microsoft.com/office/word/2018/wordml/cex" xmlns:w16cid="http://schemas.microsoft.com/office/word/2016/wordml/cid" xmlns:w16="http://schemas.microsoft.com/office/word/2018/wordml" xmlns:w16sdtdh="http://schemas.microsoft.com/office/word/2020/wordml/sdtdatahash" xmlns:w16se="http://schemas.microsoft.com/office/word/2015/wordml/symex" mc:Ignorable="w14 w15 w16se w16cid w16 w16cex w16sdtdh">
   <w:docDefaults>
     <w:rPrDefault>
       <w:rPr>
@@ -25844,6 +25803,7 @@
   <w:style w:type="character" w:default="1" w:styleId="DefaultParagraphFont">
     <w:name w:val="Default Paragraph Font"/>
     <w:uiPriority w:val="1"/>
+    <w:semiHidden/>
     <w:unhideWhenUsed/>
   </w:style>
   <w:style w:type="table" w:default="1" w:styleId="TableNormal">
